--- a/05-angular/03-dom-manipulation/RestfulTasksNested/workingThroughDOMRestNested.docx
+++ b/05-angular/03-dom-manipulation/RestfulTasksNested/workingThroughDOMRestNested.docx
@@ -28,10 +28,16 @@
       </w:r>
       <w:proofErr w:type="spellStart"/>
       <w:r>
+        <w:rPr>
+          <w:highlight w:val="yellow"/>
+        </w:rPr>
         <w:t>ng</w:t>
       </w:r>
       <w:proofErr w:type="spellEnd"/>
       <w:r>
+        <w:rPr>
+          <w:highlight w:val="yellow"/>
+        </w:rPr>
         <w:t xml:space="preserve"> generate component task</w:t>
       </w:r>
     </w:p>
@@ -95,7 +101,7 @@
         <w:rPr>
           <w:rFonts w:ascii="Gotham-Rounded-Book" w:eastAsia="Times New Roman" w:hAnsi="Gotham-Rounded-Book" w:cs="Times New Roman"/>
           <w:color w:val="505050"/>
-          <w:sz w:val="16"/>
+          <w:sz w:val="20"/>
           <w:szCs w:val="16"/>
         </w:rPr>
       </w:pPr>
@@ -105,7 +111,7 @@
           <w:b/>
           <w:bCs/>
           <w:color w:val="505050"/>
-          <w:sz w:val="16"/>
+          <w:sz w:val="20"/>
           <w:szCs w:val="16"/>
         </w:rPr>
         <w:t>...</w:t>
@@ -117,7 +123,7 @@
           <w:b/>
           <w:bCs/>
           <w:color w:val="505050"/>
-          <w:sz w:val="16"/>
+          <w:sz w:val="20"/>
           <w:szCs w:val="16"/>
         </w:rPr>
         <w:t>src</w:t>
@@ -129,7 +135,7 @@
           <w:b/>
           <w:bCs/>
           <w:color w:val="505050"/>
-          <w:sz w:val="16"/>
+          <w:sz w:val="20"/>
           <w:szCs w:val="16"/>
         </w:rPr>
         <w:t>/app/task/</w:t>
@@ -141,7 +147,7 @@
           <w:b/>
           <w:bCs/>
           <w:color w:val="505050"/>
-          <w:sz w:val="16"/>
+          <w:sz w:val="20"/>
           <w:szCs w:val="16"/>
         </w:rPr>
         <w:t>task.component.ts</w:t>
@@ -171,7 +177,7 @@
         <w:wordWrap w:val="0"/>
         <w:rPr>
           <w:rFonts w:ascii="Courier" w:eastAsia="Times New Roman" w:hAnsi="Courier" w:cs="Courier New"/>
-          <w:sz w:val="15"/>
+          <w:sz w:val="19"/>
           <w:szCs w:val="15"/>
         </w:rPr>
       </w:pPr>
@@ -179,7 +185,7 @@
       <w:r>
         <w:rPr>
           <w:rFonts w:ascii="Courier" w:eastAsia="Times New Roman" w:hAnsi="Courier" w:cs="Courier New"/>
-          <w:sz w:val="15"/>
+          <w:sz w:val="19"/>
           <w:szCs w:val="15"/>
         </w:rPr>
         <w:t>@</w:t>
@@ -187,14 +193,14 @@
       <w:r>
         <w:rPr>
           <w:rFonts w:ascii="Courier" w:eastAsia="Times New Roman" w:hAnsi="Courier" w:cs="Courier New"/>
-          <w:sz w:val="15"/>
+          <w:sz w:val="19"/>
         </w:rPr>
         <w:t>Component</w:t>
       </w:r>
       <w:r>
         <w:rPr>
           <w:rFonts w:ascii="Courier" w:eastAsia="Times New Roman" w:hAnsi="Courier" w:cs="Courier New"/>
-          <w:sz w:val="15"/>
+          <w:sz w:val="19"/>
           <w:szCs w:val="15"/>
         </w:rPr>
         <w:t>({</w:t>
@@ -224,14 +230,14 @@
         <w:wordWrap w:val="0"/>
         <w:rPr>
           <w:rFonts w:ascii="Courier" w:eastAsia="Times New Roman" w:hAnsi="Courier" w:cs="Courier New"/>
-          <w:sz w:val="15"/>
-          <w:szCs w:val="15"/>
-        </w:rPr>
-      </w:pPr>
-      <w:r>
-        <w:rPr>
-          <w:rFonts w:ascii="Courier" w:eastAsia="Times New Roman" w:hAnsi="Courier" w:cs="Courier New"/>
-          <w:sz w:val="15"/>
+          <w:sz w:val="19"/>
+          <w:szCs w:val="15"/>
+        </w:rPr>
+      </w:pPr>
+      <w:r>
+        <w:rPr>
+          <w:rFonts w:ascii="Courier" w:eastAsia="Times New Roman" w:hAnsi="Courier" w:cs="Courier New"/>
+          <w:sz w:val="19"/>
           <w:szCs w:val="15"/>
         </w:rPr>
         <w:t xml:space="preserve">  </w:t>
@@ -240,7 +246,7 @@
       <w:r>
         <w:rPr>
           <w:rFonts w:ascii="Courier" w:eastAsia="Times New Roman" w:hAnsi="Courier" w:cs="Courier New"/>
-          <w:sz w:val="15"/>
+          <w:sz w:val="19"/>
           <w:szCs w:val="15"/>
         </w:rPr>
         <w:t>selector</w:t>
@@ -249,7 +255,7 @@
       <w:r>
         <w:rPr>
           <w:rFonts w:ascii="Courier" w:eastAsia="Times New Roman" w:hAnsi="Courier" w:cs="Courier New"/>
-          <w:sz w:val="15"/>
+          <w:sz w:val="19"/>
           <w:szCs w:val="15"/>
         </w:rPr>
         <w:t xml:space="preserve">: </w:t>
@@ -257,14 +263,14 @@
       <w:r>
         <w:rPr>
           <w:rFonts w:ascii="Courier" w:eastAsia="Times New Roman" w:hAnsi="Courier" w:cs="Courier New"/>
-          <w:sz w:val="15"/>
+          <w:sz w:val="19"/>
         </w:rPr>
         <w:t>'app-task'</w:t>
       </w:r>
       <w:r>
         <w:rPr>
           <w:rFonts w:ascii="Courier" w:eastAsia="Times New Roman" w:hAnsi="Courier" w:cs="Courier New"/>
-          <w:sz w:val="15"/>
+          <w:sz w:val="19"/>
           <w:szCs w:val="15"/>
         </w:rPr>
         <w:t>,</w:t>
@@ -293,14 +299,14 @@
         <w:wordWrap w:val="0"/>
         <w:rPr>
           <w:rFonts w:ascii="Courier" w:eastAsia="Times New Roman" w:hAnsi="Courier" w:cs="Courier New"/>
-          <w:sz w:val="15"/>
-          <w:szCs w:val="15"/>
-        </w:rPr>
-      </w:pPr>
-      <w:r>
-        <w:rPr>
-          <w:rFonts w:ascii="Courier" w:eastAsia="Times New Roman" w:hAnsi="Courier" w:cs="Courier New"/>
-          <w:sz w:val="15"/>
+          <w:sz w:val="19"/>
+          <w:szCs w:val="15"/>
+        </w:rPr>
+      </w:pPr>
+      <w:r>
+        <w:rPr>
+          <w:rFonts w:ascii="Courier" w:eastAsia="Times New Roman" w:hAnsi="Courier" w:cs="Courier New"/>
+          <w:sz w:val="19"/>
           <w:szCs w:val="15"/>
         </w:rPr>
         <w:t xml:space="preserve">  </w:t>
@@ -310,7 +316,7 @@
       <w:r>
         <w:rPr>
           <w:rFonts w:ascii="Courier" w:eastAsia="Times New Roman" w:hAnsi="Courier" w:cs="Courier New"/>
-          <w:sz w:val="15"/>
+          <w:sz w:val="19"/>
           <w:szCs w:val="15"/>
         </w:rPr>
         <w:t>templateUrl</w:t>
@@ -320,7 +326,7 @@
       <w:r>
         <w:rPr>
           <w:rFonts w:ascii="Courier" w:eastAsia="Times New Roman" w:hAnsi="Courier" w:cs="Courier New"/>
-          <w:sz w:val="15"/>
+          <w:sz w:val="19"/>
           <w:szCs w:val="15"/>
         </w:rPr>
         <w:t xml:space="preserve">: </w:t>
@@ -328,14 +334,14 @@
       <w:r>
         <w:rPr>
           <w:rFonts w:ascii="Courier" w:eastAsia="Times New Roman" w:hAnsi="Courier" w:cs="Courier New"/>
-          <w:sz w:val="15"/>
+          <w:sz w:val="19"/>
         </w:rPr>
         <w:t>'./task.component.html'</w:t>
       </w:r>
       <w:r>
         <w:rPr>
           <w:rFonts w:ascii="Courier" w:eastAsia="Times New Roman" w:hAnsi="Courier" w:cs="Courier New"/>
-          <w:sz w:val="15"/>
+          <w:sz w:val="19"/>
           <w:szCs w:val="15"/>
         </w:rPr>
         <w:t>,</w:t>
@@ -364,14 +370,14 @@
         <w:wordWrap w:val="0"/>
         <w:rPr>
           <w:rFonts w:ascii="Courier" w:eastAsia="Times New Roman" w:hAnsi="Courier" w:cs="Courier New"/>
-          <w:sz w:val="15"/>
-          <w:szCs w:val="15"/>
-        </w:rPr>
-      </w:pPr>
-      <w:r>
-        <w:rPr>
-          <w:rFonts w:ascii="Courier" w:eastAsia="Times New Roman" w:hAnsi="Courier" w:cs="Courier New"/>
-          <w:sz w:val="15"/>
+          <w:sz w:val="19"/>
+          <w:szCs w:val="15"/>
+        </w:rPr>
+      </w:pPr>
+      <w:r>
+        <w:rPr>
+          <w:rFonts w:ascii="Courier" w:eastAsia="Times New Roman" w:hAnsi="Courier" w:cs="Courier New"/>
+          <w:sz w:val="19"/>
           <w:szCs w:val="15"/>
         </w:rPr>
         <w:t xml:space="preserve">  </w:t>
@@ -381,7 +387,7 @@
       <w:r>
         <w:rPr>
           <w:rFonts w:ascii="Courier" w:eastAsia="Times New Roman" w:hAnsi="Courier" w:cs="Courier New"/>
-          <w:sz w:val="15"/>
+          <w:sz w:val="19"/>
           <w:szCs w:val="15"/>
         </w:rPr>
         <w:t>styleUrls</w:t>
@@ -391,7 +397,7 @@
       <w:r>
         <w:rPr>
           <w:rFonts w:ascii="Courier" w:eastAsia="Times New Roman" w:hAnsi="Courier" w:cs="Courier New"/>
-          <w:sz w:val="15"/>
+          <w:sz w:val="19"/>
           <w:szCs w:val="15"/>
         </w:rPr>
         <w:t>: [</w:t>
@@ -399,7 +405,7 @@
       <w:r>
         <w:rPr>
           <w:rFonts w:ascii="Courier" w:eastAsia="Times New Roman" w:hAnsi="Courier" w:cs="Courier New"/>
-          <w:sz w:val="15"/>
+          <w:sz w:val="19"/>
         </w:rPr>
         <w:t>'./</w:t>
       </w:r>
@@ -407,7 +413,7 @@
       <w:r>
         <w:rPr>
           <w:rFonts w:ascii="Courier" w:eastAsia="Times New Roman" w:hAnsi="Courier" w:cs="Courier New"/>
-          <w:sz w:val="15"/>
+          <w:sz w:val="19"/>
         </w:rPr>
         <w:t>task.component.css</w:t>
       </w:r>
@@ -415,14 +421,14 @@
       <w:r>
         <w:rPr>
           <w:rFonts w:ascii="Courier" w:eastAsia="Times New Roman" w:hAnsi="Courier" w:cs="Courier New"/>
-          <w:sz w:val="15"/>
+          <w:sz w:val="19"/>
         </w:rPr>
         <w:t>'</w:t>
       </w:r>
       <w:r>
         <w:rPr>
           <w:rFonts w:ascii="Courier" w:eastAsia="Times New Roman" w:hAnsi="Courier" w:cs="Courier New"/>
-          <w:sz w:val="15"/>
+          <w:sz w:val="19"/>
           <w:szCs w:val="15"/>
         </w:rPr>
         <w:t>]</w:t>
@@ -451,22 +457,34 @@
         <w:wordWrap w:val="0"/>
         <w:rPr>
           <w:rFonts w:ascii="Courier" w:eastAsia="Times New Roman" w:hAnsi="Courier" w:cs="Courier New"/>
-          <w:sz w:val="15"/>
-          <w:szCs w:val="15"/>
-        </w:rPr>
-      </w:pPr>
-      <w:r>
-        <w:rPr>
-          <w:rFonts w:ascii="Courier" w:eastAsia="Times New Roman" w:hAnsi="Courier" w:cs="Courier New"/>
-          <w:sz w:val="15"/>
+          <w:sz w:val="19"/>
+          <w:szCs w:val="15"/>
+        </w:rPr>
+      </w:pPr>
+      <w:r>
+        <w:rPr>
+          <w:rFonts w:ascii="Courier" w:eastAsia="Times New Roman" w:hAnsi="Courier" w:cs="Courier New"/>
+          <w:sz w:val="19"/>
           <w:szCs w:val="15"/>
         </w:rPr>
         <w:t>})</w:t>
       </w:r>
     </w:p>
+    <w:p>
+      <w:pPr>
+        <w:rPr>
+          <w:sz w:val="28"/>
+        </w:rPr>
+      </w:pPr>
+    </w:p>
+    <w:p>
+      <w:pPr>
+        <w:rPr>
+          <w:sz w:val="28"/>
+        </w:rPr>
+      </w:pPr>
+    </w:p>
     <w:p/>
-    <w:p/>
-    <w:p/>
     <w:p>
       <w:proofErr w:type="gramStart"/>
       <w:r>
@@ -480,7 +498,31 @@
         <w:rPr>
           <w:highlight w:val="yellow"/>
         </w:rPr>
-        <w:t>, place the &lt;app-task&gt;&lt;/app-task&gt; tag</w:t>
+        <w:t xml:space="preserve">, place the </w:t>
+      </w:r>
+      <w:r>
+        <w:rPr>
+          <w:highlight w:val="yellow"/>
+        </w:rPr>
+        <w:t xml:space="preserve"> </w:t>
+      </w:r>
+      <w:r>
+        <w:rPr>
+          <w:highlight w:val="yellow"/>
+        </w:rPr>
+        <w:t>&lt;app-task&gt;&lt;/app-task&gt;</w:t>
+      </w:r>
+      <w:r>
+        <w:rPr>
+          <w:highlight w:val="yellow"/>
+        </w:rPr>
+        <w:t xml:space="preserve"> </w:t>
+      </w:r>
+      <w:r>
+        <w:rPr>
+          <w:highlight w:val="yellow"/>
+        </w:rPr>
+        <w:t xml:space="preserve"> tag</w:t>
       </w:r>
       <w:r>
         <w:t xml:space="preserve"> in the html of the root component wherever we want it to appear.</w:t>
@@ -542,6 +584,46 @@
         <w:t>}}</w:t>
       </w:r>
     </w:p>
+    <w:p>
+      <w:pPr>
+        <w:pStyle w:val="ListParagraph"/>
+        <w:numPr>
+          <w:ilvl w:val="0"/>
+          <w:numId w:val="1"/>
+        </w:numPr>
+      </w:pPr>
+      <w:r>
+        <w:t>so tag in component.html will be:</w:t>
+      </w:r>
+    </w:p>
+    <w:p>
+      <w:pPr>
+        <w:pStyle w:val="ListParagraph"/>
+        <w:numPr>
+          <w:ilvl w:val="1"/>
+          <w:numId w:val="1"/>
+        </w:numPr>
+      </w:pPr>
+      <w:r>
+        <w:t>&lt;app-task [</w:t>
+      </w:r>
+      <w:proofErr w:type="spellStart"/>
+      <w:r>
+        <w:t>taskToShow</w:t>
+      </w:r>
+      <w:proofErr w:type="spellEnd"/>
+      <w:r>
+        <w:t>]='</w:t>
+      </w:r>
+      <w:proofErr w:type="spellStart"/>
+      <w:r>
+        <w:t>selectedTask</w:t>
+      </w:r>
+      <w:proofErr w:type="spellEnd"/>
+      <w:r>
+        <w:t>'&gt;&lt;/app-task&gt;</w:t>
+      </w:r>
+    </w:p>
     <w:p/>
     <w:p>
       <w:r>
@@ -619,6 +701,9 @@
       <w:r>
         <w:t>'&gt;&lt;/app-task&gt;</w:t>
       </w:r>
+      <w:r>
+        <w:t xml:space="preserve">    </w:t>
+      </w:r>
     </w:p>
     <w:p>
       <w:pPr>
@@ -628,45 +713,62 @@
           <w:numId w:val="2"/>
         </w:numPr>
       </w:pPr>
-    </w:p>
-    <w:p/>
-    <w:p>
-      <w:r>
-        <w:t xml:space="preserve">Must </w:t>
-      </w:r>
-      <w:r>
-        <w:rPr>
-          <w:highlight w:val="yellow"/>
-        </w:rPr>
-        <w:t>import Input</w:t>
-      </w:r>
-      <w:r>
-        <w:t xml:space="preserve">        into class file</w:t>
-      </w:r>
-    </w:p>
-    <w:p>
-      <w:r>
-        <w:t xml:space="preserve"> </w:t>
-      </w:r>
-      <w:proofErr w:type="gramStart"/>
-      <w:r>
-        <w:t>then</w:t>
-      </w:r>
-      <w:proofErr w:type="gramEnd"/>
-      <w:r>
-        <w:t xml:space="preserve"> use @Input() </w:t>
-      </w:r>
-      <w:proofErr w:type="spellStart"/>
-      <w:r>
-        <w:t>taskToShow</w:t>
-      </w:r>
-      <w:proofErr w:type="spellEnd"/>
-      <w:r>
-        <w:t xml:space="preserve">    also in class file</w:t>
+      <w:r>
+        <w:lastRenderedPageBreak/>
+        <w:t>Amy put this tag at top and bottom to show how easy it is to show same thing twice as in:</w:t>
       </w:r>
     </w:p>
     <w:p/>
     <w:p/>
+    <w:p>
+      <w:r>
+        <w:t xml:space="preserve">Must </w:t>
+      </w:r>
+      <w:r>
+        <w:rPr>
+          <w:highlight w:val="yellow"/>
+        </w:rPr>
+        <w:t>import Input</w:t>
+      </w:r>
+      <w:r>
+        <w:t xml:space="preserve">        into class file</w:t>
+      </w:r>
+    </w:p>
+    <w:p>
+      <w:r>
+        <w:t xml:space="preserve"> </w:t>
+      </w:r>
+      <w:proofErr w:type="gramStart"/>
+      <w:r>
+        <w:t>then</w:t>
+      </w:r>
+      <w:proofErr w:type="gramEnd"/>
+      <w:r>
+        <w:t xml:space="preserve"> use @Input() </w:t>
+      </w:r>
+      <w:proofErr w:type="spellStart"/>
+      <w:r>
+        <w:t>taskToShow</w:t>
+      </w:r>
+      <w:proofErr w:type="spellEnd"/>
+      <w:r>
+        <w:t xml:space="preserve">    also in class file</w:t>
+      </w:r>
+    </w:p>
+    <w:p/>
+    <w:p>
+      <w:r>
+        <w:t xml:space="preserve">Use the </w:t>
+      </w:r>
+      <w:proofErr w:type="gramStart"/>
+      <w:r>
+        <w:t>@Input(</w:t>
+      </w:r>
+      <w:proofErr w:type="gramEnd"/>
+      <w:r>
+        <w:t>) decorator in the child component for any data that will be received from the parent</w:t>
+      </w:r>
+    </w:p>
     <w:sectPr>
       <w:pgSz w:w="12240" w:h="15840"/>
       <w:pgMar w:top="1440" w:right="1440" w:bottom="1440" w:left="1440" w:header="720" w:footer="720" w:gutter="0"/>
@@ -695,7 +797,7 @@
         <w:rFonts w:ascii="Symbol" w:hAnsi="Symbol" w:hint="default"/>
       </w:rPr>
     </w:lvl>
-    <w:lvl w:ilvl="1" w:tplc="04090003" w:tentative="1">
+    <w:lvl w:ilvl="1" w:tplc="04090003">
       <w:start w:val="1"/>
       <w:numFmt w:val="bullet"/>
       <w:lvlText w:val="o"/>
@@ -808,7 +910,7 @@
         <w:rFonts w:ascii="Symbol" w:hAnsi="Symbol" w:hint="default"/>
       </w:rPr>
     </w:lvl>
-    <w:lvl w:ilvl="1" w:tplc="04090003" w:tentative="1">
+    <w:lvl w:ilvl="1" w:tplc="04090003">
       <w:start w:val="1"/>
       <w:numFmt w:val="bullet"/>
       <w:lvlText w:val="o"/>
